--- a/PJ憲章/PJ憲章ver４.0.docx
+++ b/PJ憲章/PJ憲章ver４.0.docx
@@ -20,6 +20,7 @@
           <w:docPartUnique/>
         </w:docPartObj>
       </w:sdtPr>
+      <w:sdtEndPr/>
       <w:sdtContent>
         <w:p>
           <w:pPr>
@@ -31,8 +32,6 @@
             </w:rPr>
             <w:t>内容</w:t>
           </w:r>
-          <w:bookmarkStart w:id="0" w:name="_GoBack"/>
-          <w:bookmarkEnd w:id="0"/>
         </w:p>
         <w:p>
           <w:pPr>
@@ -3299,12 +3298,12 @@
           <w:numId w:val="14"/>
         </w:numPr>
       </w:pPr>
-      <w:bookmarkStart w:id="1" w:name="_Toc419461153"/>
+      <w:bookmarkStart w:id="0" w:name="_Toc419461153"/>
       <w:r>
         <w:lastRenderedPageBreak/>
         <w:t>プロジェクト概要</w:t>
       </w:r>
-      <w:bookmarkEnd w:id="1"/>
+      <w:bookmarkEnd w:id="0"/>
     </w:p>
     <w:p>
       <w:pPr>
@@ -3314,14 +3313,14 @@
           <w:numId w:val="14"/>
         </w:numPr>
       </w:pPr>
-      <w:bookmarkStart w:id="2" w:name="_Toc419461154"/>
+      <w:bookmarkStart w:id="1" w:name="_Toc419461154"/>
       <w:r>
         <w:rPr>
           <w:rFonts w:hint="eastAsia"/>
         </w:rPr>
         <w:t>会社名</w:t>
       </w:r>
-      <w:bookmarkEnd w:id="2"/>
+      <w:bookmarkEnd w:id="1"/>
     </w:p>
     <w:p>
       <w:pPr>
@@ -3346,14 +3345,14 @@
           <w:numId w:val="14"/>
         </w:numPr>
       </w:pPr>
-      <w:bookmarkStart w:id="3" w:name="_Toc419461155"/>
+      <w:bookmarkStart w:id="2" w:name="_Toc419461155"/>
       <w:r>
         <w:rPr>
           <w:rFonts w:hint="eastAsia"/>
         </w:rPr>
         <w:t>プロジェクト名</w:t>
       </w:r>
-      <w:bookmarkEnd w:id="3"/>
+      <w:bookmarkEnd w:id="2"/>
     </w:p>
     <w:p>
       <w:pPr>
@@ -3387,14 +3386,14 @@
           <w:numId w:val="14"/>
         </w:numPr>
       </w:pPr>
-      <w:bookmarkStart w:id="4" w:name="_Toc419461156"/>
+      <w:bookmarkStart w:id="3" w:name="_Toc419461156"/>
       <w:r>
         <w:rPr>
           <w:rFonts w:hint="eastAsia"/>
         </w:rPr>
         <w:t>プロジェクトの背景</w:t>
       </w:r>
-      <w:bookmarkEnd w:id="4"/>
+      <w:bookmarkEnd w:id="3"/>
     </w:p>
     <w:p>
       <w:pPr>
@@ -3513,14 +3512,14 @@
           <w:numId w:val="14"/>
         </w:numPr>
       </w:pPr>
-      <w:bookmarkStart w:id="5" w:name="_Toc419461157"/>
+      <w:bookmarkStart w:id="4" w:name="_Toc419461157"/>
       <w:r>
         <w:rPr>
           <w:rFonts w:hint="eastAsia"/>
         </w:rPr>
         <w:t>プロジェクトの目的</w:t>
       </w:r>
-      <w:bookmarkEnd w:id="5"/>
+      <w:bookmarkEnd w:id="4"/>
     </w:p>
     <w:p>
       <w:pPr>
@@ -3607,14 +3606,14 @@
           <w:numId w:val="14"/>
         </w:numPr>
       </w:pPr>
-      <w:bookmarkStart w:id="6" w:name="_Toc419461158"/>
+      <w:bookmarkStart w:id="5" w:name="_Toc419461158"/>
       <w:r>
         <w:rPr>
           <w:rFonts w:hint="eastAsia"/>
         </w:rPr>
         <w:t>プロジェクトメンバ</w:t>
       </w:r>
-      <w:bookmarkEnd w:id="6"/>
+      <w:bookmarkEnd w:id="5"/>
     </w:p>
     <w:p>
       <w:pPr>
@@ -3719,11 +3718,11 @@
           <w:numId w:val="14"/>
         </w:numPr>
       </w:pPr>
-      <w:bookmarkStart w:id="7" w:name="_Toc419461159"/>
+      <w:bookmarkStart w:id="6" w:name="_Toc419461159"/>
       <w:r>
         <w:t>納期</w:t>
       </w:r>
-      <w:bookmarkEnd w:id="7"/>
+      <w:bookmarkEnd w:id="6"/>
     </w:p>
     <w:p>
       <w:pPr>
@@ -4097,18 +4096,15 @@
           <w:ilvl w:val="1"/>
           <w:numId w:val="14"/>
         </w:numPr>
-        <w:rPr>
-          <w:rFonts w:hint="eastAsia"/>
-        </w:rPr>
-      </w:pPr>
-      <w:bookmarkStart w:id="8" w:name="_Toc419461160"/>
+      </w:pPr>
+      <w:bookmarkStart w:id="7" w:name="_Toc419461160"/>
       <w:r>
         <w:rPr>
           <w:rFonts w:hint="eastAsia"/>
         </w:rPr>
         <w:t>要求事項</w:t>
       </w:r>
-      <w:bookmarkEnd w:id="8"/>
+      <w:bookmarkEnd w:id="7"/>
     </w:p>
     <w:p>
       <w:pPr>
@@ -4175,13 +4171,7 @@
         <w:t>複数の団体で管理方法が異なり，互いにデメリットが生じる</w:t>
       </w:r>
     </w:p>
-    <w:p>
-      <w:pPr>
-        <w:rPr>
-          <w:rFonts w:hint="eastAsia"/>
-        </w:rPr>
-      </w:pPr>
-    </w:p>
+    <w:p/>
     <w:p>
       <w:pPr>
         <w:pStyle w:val="2"/>
@@ -4189,18 +4179,15 @@
           <w:ilvl w:val="1"/>
           <w:numId w:val="14"/>
         </w:numPr>
-        <w:rPr>
-          <w:rFonts w:hint="eastAsia"/>
-        </w:rPr>
-      </w:pPr>
-      <w:bookmarkStart w:id="9" w:name="_Toc419461161"/>
+      </w:pPr>
+      <w:bookmarkStart w:id="8" w:name="_Toc419461161"/>
       <w:r>
         <w:rPr>
           <w:rFonts w:hint="eastAsia"/>
         </w:rPr>
         <w:t>機能</w:t>
       </w:r>
-      <w:bookmarkEnd w:id="9"/>
+      <w:bookmarkEnd w:id="8"/>
     </w:p>
     <w:p>
       <w:pPr>
@@ -4585,7 +4572,7 @@
         </w:numPr>
         <w:ind w:leftChars="0"/>
       </w:pPr>
-      <w:bookmarkStart w:id="10" w:name="_Toc419461162"/>
+      <w:bookmarkStart w:id="9" w:name="_Toc419461162"/>
       <w:r>
         <w:rPr>
           <w:rFonts w:hint="eastAsia"/>
@@ -4598,7 +4585,7 @@
         </w:rPr>
         <w:t>ページ</w:t>
       </w:r>
-      <w:bookmarkEnd w:id="10"/>
+      <w:bookmarkEnd w:id="9"/>
     </w:p>
     <w:p>
       <w:pPr>
@@ -4613,7 +4600,13 @@
         <w:rPr>
           <w:rFonts w:hint="eastAsia"/>
         </w:rPr>
-        <w:t>団体登録ページを作成する</w:t>
+        <w:t>購入者登録</w:t>
+      </w:r>
+      <w:r>
+        <w:rPr>
+          <w:rFonts w:hint="eastAsia"/>
+        </w:rPr>
+        <w:t>ページを作成する</w:t>
       </w:r>
     </w:p>
     <w:p>
@@ -4686,7 +4679,7 @@
         </w:numPr>
         <w:ind w:leftChars="0"/>
       </w:pPr>
-      <w:bookmarkStart w:id="11" w:name="_Toc419461163"/>
+      <w:bookmarkStart w:id="10" w:name="_Toc419461163"/>
       <w:r>
         <w:rPr>
           <w:rFonts w:hint="eastAsia"/>
@@ -4699,7 +4692,7 @@
         </w:rPr>
         <w:t>ページ</w:t>
       </w:r>
-      <w:bookmarkEnd w:id="11"/>
+      <w:bookmarkEnd w:id="10"/>
     </w:p>
     <w:p>
       <w:pPr>
@@ -4714,7 +4707,19 @@
         <w:rPr>
           <w:rFonts w:hint="eastAsia"/>
         </w:rPr>
-        <w:t>購入者登録ページを作成する</w:t>
+        <w:t>内容</w:t>
+      </w:r>
+      <w:r>
+        <w:rPr>
+          <w:rFonts w:hint="eastAsia"/>
+        </w:rPr>
+        <w:t>記入</w:t>
+      </w:r>
+      <w:r>
+        <w:rPr>
+          <w:rFonts w:hint="eastAsia"/>
+        </w:rPr>
+        <w:t>ページを作成する</w:t>
       </w:r>
     </w:p>
     <w:p>
@@ -4730,34 +4735,6 @@
         <w:rPr>
           <w:rFonts w:hint="eastAsia"/>
         </w:rPr>
-        <w:t>内容</w:t>
-      </w:r>
-      <w:r>
-        <w:rPr>
-          <w:rFonts w:hint="eastAsia"/>
-        </w:rPr>
-        <w:t>記入</w:t>
-      </w:r>
-      <w:r>
-        <w:rPr>
-          <w:rFonts w:hint="eastAsia"/>
-        </w:rPr>
-        <w:t>ページを作成する</w:t>
-      </w:r>
-    </w:p>
-    <w:p>
-      <w:pPr>
-        <w:pStyle w:val="a6"/>
-        <w:numPr>
-          <w:ilvl w:val="0"/>
-          <w:numId w:val="31"/>
-        </w:numPr>
-        <w:ind w:leftChars="0"/>
-      </w:pPr>
-      <w:r>
-        <w:rPr>
-          <w:rFonts w:hint="eastAsia"/>
-        </w:rPr>
         <w:t>購入者の</w:t>
       </w:r>
       <w:r>
@@ -4783,14 +4760,14 @@
         </w:numPr>
         <w:ind w:leftChars="0"/>
       </w:pPr>
-      <w:bookmarkStart w:id="12" w:name="_Toc419461164"/>
+      <w:bookmarkStart w:id="11" w:name="_Toc419461164"/>
       <w:r>
         <w:rPr>
           <w:rFonts w:hint="eastAsia"/>
         </w:rPr>
         <w:t>内容記入ページ</w:t>
       </w:r>
-      <w:bookmarkEnd w:id="12"/>
+      <w:bookmarkEnd w:id="11"/>
     </w:p>
     <w:p>
       <w:pPr>
@@ -4866,14 +4843,14 @@
         </w:numPr>
         <w:ind w:leftChars="0"/>
       </w:pPr>
-      <w:bookmarkStart w:id="13" w:name="_Toc419461165"/>
+      <w:bookmarkStart w:id="12" w:name="_Toc419461165"/>
       <w:r>
         <w:rPr>
           <w:rFonts w:hint="eastAsia"/>
         </w:rPr>
         <w:t>決算ページ</w:t>
       </w:r>
-      <w:bookmarkEnd w:id="13"/>
+      <w:bookmarkEnd w:id="12"/>
     </w:p>
     <w:p>
       <w:pPr>
@@ -4907,22 +4884,6 @@
         <w:t>購入者の使用金額の総額を算出する</w:t>
       </w:r>
     </w:p>
-    <w:p>
-      <w:pPr>
-        <w:pStyle w:val="a6"/>
-        <w:numPr>
-          <w:ilvl w:val="0"/>
-          <w:numId w:val="33"/>
-        </w:numPr>
-        <w:ind w:leftChars="0"/>
-      </w:pPr>
-      <w:r>
-        <w:rPr>
-          <w:rFonts w:hint="eastAsia"/>
-        </w:rPr>
-        <w:t>月ごとの使用金額の総額を算出する</w:t>
-      </w:r>
-    </w:p>
     <w:p/>
     <w:p>
       <w:pPr>
@@ -4933,14 +4894,14 @@
         </w:numPr>
         <w:ind w:leftChars="0"/>
       </w:pPr>
-      <w:bookmarkStart w:id="14" w:name="_Toc419461166"/>
+      <w:bookmarkStart w:id="13" w:name="_Toc419461166"/>
       <w:r>
         <w:rPr>
           <w:rFonts w:hint="eastAsia"/>
         </w:rPr>
         <w:t>その他</w:t>
       </w:r>
-      <w:bookmarkEnd w:id="14"/>
+      <w:bookmarkEnd w:id="13"/>
     </w:p>
     <w:p>
       <w:pPr>
@@ -4950,22 +4911,15 @@
           <w:numId w:val="34"/>
         </w:numPr>
         <w:ind w:leftChars="0"/>
-        <w:rPr>
-          <w:rFonts w:hint="eastAsia"/>
-        </w:rPr>
-      </w:pPr>
-      <w:r>
-        <w:rPr>
-          <w:rFonts w:hint="eastAsia"/>
-        </w:rPr>
-        <w:t>スマートフォン用とパソコン用の</w:t>
-      </w:r>
-      <w:r>
-        <w:rPr>
-          <w:rFonts w:hint="eastAsia"/>
-        </w:rPr>
-        <w:t>ページを作成する</w:t>
-      </w:r>
+      </w:pPr>
+      <w:r>
+        <w:rPr>
+          <w:rFonts w:hint="eastAsia"/>
+        </w:rPr>
+        <w:t>メインページに団体登録ページを作成する</w:t>
+      </w:r>
+      <w:bookmarkStart w:id="14" w:name="_GoBack"/>
+      <w:bookmarkEnd w:id="14"/>
     </w:p>
     <w:p>
       <w:pPr>
@@ -6739,6 +6693,7 @@
         <w:docPartUnique/>
       </w:docPartObj>
     </w:sdtPr>
+    <w:sdtEndPr/>
     <w:sdtContent>
       <w:p>
         <w:pPr>
@@ -6759,7 +6714,7 @@
             <w:noProof/>
             <w:lang w:val="ja-JP"/>
           </w:rPr>
-          <w:t>2</w:t>
+          <w:t>3</w:t>
         </w:r>
         <w:r>
           <w:fldChar w:fldCharType="end"/>
@@ -6785,6 +6740,7 @@
         <w:docPartUnique/>
       </w:docPartObj>
     </w:sdtPr>
+    <w:sdtEndPr/>
     <w:sdtContent>
       <w:p>
         <w:pPr>
@@ -12783,7 +12739,7 @@
 </file>
 
 <file path=customXml/itemProps1.xml><?xml version="1.0" encoding="utf-8"?>
-<ds:datastoreItem xmlns:ds="http://schemas.openxmlformats.org/officeDocument/2006/customXml" ds:itemID="{D308221D-6797-43E6-8222-A1D1B61B5B7D}">
+<ds:datastoreItem xmlns:ds="http://schemas.openxmlformats.org/officeDocument/2006/customXml" ds:itemID="{6112A4B7-0149-44DB-89FE-469FF7C6F0B5}">
   <ds:schemaRefs>
     <ds:schemaRef ds:uri="http://schemas.openxmlformats.org/officeDocument/2006/bibliography"/>
   </ds:schemaRefs>
